--- a/Unit Doc/3.1P-resources/3.1P - Weekly Status Report.docx
+++ b/Unit Doc/3.1P-resources/3.1P - Weekly Status Report.docx
@@ -1,6 +1,6 @@
 
 <file path=word/document.xml><?xml version="1.0" encoding="utf-8"?>
-<w:document xmlns:wpc="http://schemas.microsoft.com/office/word/2010/wordprocessingCanvas" xmlns:cx="http://schemas.microsoft.com/office/drawing/2014/chartex" xmlns:cx1="http://schemas.microsoft.com/office/drawing/2015/9/8/chartex" xmlns:cx2="http://schemas.microsoft.com/office/drawing/2015/10/21/chartex" xmlns:cx3="http://schemas.microsoft.com/office/drawing/2016/5/9/chartex" xmlns:cx4="http://schemas.microsoft.com/office/drawing/2016/5/10/chartex" xmlns:cx5="http://schemas.microsoft.com/office/drawing/2016/5/11/chartex" xmlns:cx6="http://schemas.microsoft.com/office/drawing/2016/5/12/chartex" xmlns:cx7="http://schemas.microsoft.com/office/drawing/2016/5/13/chartex" xmlns:cx8="http://schemas.microsoft.com/office/drawing/2016/5/14/chartex" xmlns:mc="http://schemas.openxmlformats.org/markup-compatibility/2006" xmlns:aink="http://schemas.microsoft.com/office/drawing/2016/ink" xmlns:am3d="http://schemas.microsoft.com/office/drawing/2017/model3d" xmlns:o="urn:schemas-microsoft-com:office:office" xmlns:r="http://schemas.openxmlformats.org/officeDocument/2006/relationships" xmlns:m="http://schemas.openxmlformats.org/officeDocument/2006/math" xmlns:v="urn:schemas-microsoft-com:vml" xmlns:wp14="http://schemas.microsoft.com/office/word/2010/wordprocessingDrawing" xmlns:wp="http://schemas.openxmlformats.org/drawingml/2006/wordprocessingDrawing" xmlns:w10="urn:schemas-microsoft-com:office:word" xmlns:w="http://schemas.openxmlformats.org/wordprocessingml/2006/main" xmlns:w14="http://schemas.microsoft.com/office/word/2010/wordml" xmlns:w15="http://schemas.microsoft.com/office/word/2012/wordml" xmlns:w16cex="http://schemas.microsoft.com/office/word/2018/wordml/cex" xmlns:w16cid="http://schemas.microsoft.com/office/word/2016/wordml/cid" xmlns:w16="http://schemas.microsoft.com/office/word/2018/wordml" xmlns:w16se="http://schemas.microsoft.com/office/word/2015/wordml/symex" xmlns:wpg="http://schemas.microsoft.com/office/word/2010/wordprocessingGroup" xmlns:wpi="http://schemas.microsoft.com/office/word/2010/wordprocessingInk" xmlns:wne="http://schemas.microsoft.com/office/word/2006/wordml" xmlns:wps="http://schemas.microsoft.com/office/word/2010/wordprocessingShape" mc:Ignorable="w14 w15 w16se w16cid w16 w16cex wp14">
+<w:document xmlns:wpc="http://schemas.microsoft.com/office/word/2010/wordprocessingCanvas" xmlns:cx="http://schemas.microsoft.com/office/drawing/2014/chartex" xmlns:cx1="http://schemas.microsoft.com/office/drawing/2015/9/8/chartex" xmlns:cx2="http://schemas.microsoft.com/office/drawing/2015/10/21/chartex" xmlns:cx3="http://schemas.microsoft.com/office/drawing/2016/5/9/chartex" xmlns:cx4="http://schemas.microsoft.com/office/drawing/2016/5/10/chartex" xmlns:cx5="http://schemas.microsoft.com/office/drawing/2016/5/11/chartex" xmlns:cx6="http://schemas.microsoft.com/office/drawing/2016/5/12/chartex" xmlns:cx7="http://schemas.microsoft.com/office/drawing/2016/5/13/chartex" xmlns:cx8="http://schemas.microsoft.com/office/drawing/2016/5/14/chartex" xmlns:mc="http://schemas.openxmlformats.org/markup-compatibility/2006" xmlns:aink="http://schemas.microsoft.com/office/drawing/2016/ink" xmlns:am3d="http://schemas.microsoft.com/office/drawing/2017/model3d" xmlns:o="urn:schemas-microsoft-com:office:office" xmlns:r="http://schemas.openxmlformats.org/officeDocument/2006/relationships" xmlns:m="http://schemas.openxmlformats.org/officeDocument/2006/math" xmlns:v="urn:schemas-microsoft-com:vml" xmlns:wp14="http://schemas.microsoft.com/office/word/2010/wordprocessingDrawing" xmlns:wp="http://schemas.openxmlformats.org/drawingml/2006/wordprocessingDrawing" xmlns:w10="urn:schemas-microsoft-com:office:word" xmlns:w="http://schemas.openxmlformats.org/wordprocessingml/2006/main" xmlns:w14="http://schemas.microsoft.com/office/word/2010/wordml" xmlns:w15="http://schemas.microsoft.com/office/word/2012/wordml" xmlns:w16cex="http://schemas.microsoft.com/office/word/2018/wordml/cex" xmlns:w16cid="http://schemas.microsoft.com/office/word/2016/wordml/cid" xmlns:w16="http://schemas.microsoft.com/office/word/2018/wordml" xmlns:w16sdtdh="http://schemas.microsoft.com/office/word/2020/wordml/sdtdatahash" xmlns:w16se="http://schemas.microsoft.com/office/word/2015/wordml/symex" xmlns:wpg="http://schemas.microsoft.com/office/word/2010/wordprocessingGroup" xmlns:wpi="http://schemas.microsoft.com/office/word/2010/wordprocessingInk" xmlns:wne="http://schemas.microsoft.com/office/word/2006/wordml" xmlns:wps="http://schemas.microsoft.com/office/word/2010/wordprocessingShape" mc:Ignorable="w14 w15 w16se w16cid w16 w16cex w16sdtdh wp14">
   <w:body>
     <w:p>
       <w:pPr>
@@ -10,10 +10,7 @@
         <w:t>Research Project Progress Report Week [</w:t>
       </w:r>
       <w:r>
-        <w:rPr>
-          <w:highlight w:val="yellow"/>
-        </w:rPr>
-        <w:t>X</w:t>
+        <w:t>3</w:t>
       </w:r>
       <w:r>
         <w:t>] – SIT723</w:t>
@@ -69,13 +66,7 @@
               <w:pStyle w:val="NoSpacing"/>
             </w:pPr>
             <w:r>
-              <w:t xml:space="preserve">[Add </w:t>
-            </w:r>
-            <w:r>
-              <w:t>Your</w:t>
-            </w:r>
-            <w:r>
-              <w:t xml:space="preserve"> Name]</w:t>
+              <w:t>Oscar WU</w:t>
             </w:r>
           </w:p>
         </w:tc>
@@ -131,13 +122,7 @@
               <w:pStyle w:val="NoSpacing"/>
             </w:pPr>
             <w:r>
-              <w:t xml:space="preserve">[Add </w:t>
-            </w:r>
-            <w:r>
-              <w:t>Supervisors</w:t>
-            </w:r>
-            <w:r>
-              <w:t>]</w:t>
+              <w:t>Daniel Ma</w:t>
             </w:r>
           </w:p>
         </w:tc>
@@ -178,17 +163,25 @@
           </w:tcPr>
           <w:p>
             <w:pPr>
+              <w:pStyle w:val="NormalWeb"/>
+            </w:pPr>
+            <w:r>
+              <w:rPr>
+                <w:rFonts w:ascii="Calibri" w:hAnsi="Calibri" w:cs="Calibri"/>
+              </w:rPr>
+              <w:t>Discovering Covid-19 Misinformation and its effec</w:t>
+            </w:r>
+            <w:r>
+              <w:rPr>
+                <w:rFonts w:ascii="Calibri" w:hAnsi="Calibri" w:cs="Calibri"/>
+              </w:rPr>
+              <w:t>t</w:t>
+            </w:r>
+          </w:p>
+          <w:p>
+            <w:pPr>
               <w:pStyle w:val="NoSpacing"/>
             </w:pPr>
-            <w:r>
-              <w:t>[</w:t>
-            </w:r>
-            <w:r>
-              <w:t>Add Research Project Title</w:t>
-            </w:r>
-            <w:r>
-              <w:t>]</w:t>
-            </w:r>
           </w:p>
         </w:tc>
       </w:tr>
@@ -231,39 +224,7 @@
               <w:pStyle w:val="NoSpacing"/>
             </w:pPr>
             <w:r>
-              <w:t xml:space="preserve">[Add your target grade in SIT723] </w:t>
-            </w:r>
-            <w:r>
-              <w:br/>
-            </w:r>
-            <w:r>
-              <w:rPr>
-                <w:i/>
-                <w:iCs/>
-              </w:rPr>
-              <w:t>Ma</w:t>
-            </w:r>
-            <w:r>
-              <w:rPr>
-                <w:i/>
-                <w:iCs/>
-              </w:rPr>
-              <w:t xml:space="preserve">ke sure you </w:t>
-            </w:r>
-            <w:r>
-              <w:rPr>
-                <w:i/>
-                <w:iCs/>
-                <w:color w:val="FF0000"/>
-              </w:rPr>
-              <w:t xml:space="preserve">thoroughly read the assessment rubric </w:t>
-            </w:r>
-            <w:r>
-              <w:rPr>
-                <w:i/>
-                <w:iCs/>
-              </w:rPr>
-              <w:t>on unit site before entering your target grade.</w:t>
+              <w:t>HD</w:t>
             </w:r>
           </w:p>
         </w:tc>
@@ -301,18 +262,7 @@
               <w:pStyle w:val="NoSpacing"/>
             </w:pPr>
             <w:r>
-              <w:t xml:space="preserve">[Add link to your overleaf project - </w:t>
-            </w:r>
-            <w:r>
-              <w:rPr>
-                <w:i/>
-                <w:iCs/>
-                <w:color w:val="595959" w:themeColor="text1" w:themeTint="A6"/>
-              </w:rPr>
-              <w:t>it should be accessible to anyone with the link</w:t>
-            </w:r>
-            <w:r>
-              <w:t>]</w:t>
+              <w:t>https://www.overleaf.com/read/pbmgdmgghsnq</w:t>
             </w:r>
           </w:p>
         </w:tc>
@@ -350,18 +300,7 @@
               <w:pStyle w:val="NoSpacing"/>
             </w:pPr>
             <w:r>
-              <w:t xml:space="preserve">[Add link to your cloud folder or git repository - </w:t>
-            </w:r>
-            <w:r>
-              <w:rPr>
-                <w:i/>
-                <w:iCs/>
-                <w:color w:val="595959" w:themeColor="text1" w:themeTint="A6"/>
-              </w:rPr>
-              <w:t>accessible to anyone with the link</w:t>
-            </w:r>
-            <w:r>
-              <w:t>]</w:t>
+              <w:t>https://github.com/wuyoscar/SIT723-Reserach-Project-A</w:t>
             </w:r>
           </w:p>
         </w:tc>
@@ -399,25 +338,13 @@
               <w:pStyle w:val="NoSpacing"/>
             </w:pPr>
             <w:r>
-              <w:t>[Number of hours spent on the project so far]</w:t>
+              <w:t>25 hours</w:t>
             </w:r>
             <w:r>
               <w:br/>
-              <w:t>[Add link to project worklog/timesheet –</w:t>
-            </w:r>
-            <w:r>
-              <w:t xml:space="preserve"> </w:t>
-            </w:r>
-            <w:r>
-              <w:rPr>
-                <w:i/>
-                <w:iCs/>
-                <w:color w:val="595959" w:themeColor="text1" w:themeTint="A6"/>
-              </w:rPr>
-              <w:t>accessible to anyone with the link</w:t>
-            </w:r>
-            <w:r>
-              <w:t>]</w:t>
+            </w:r>
+            <w:r>
+              <w:t>https://github.com/wuyoscar/SIT723-Reserach-Project-A/blob/master/Unit%20Doc/3.1P-resources/3.1P-Worklog_Template.xlsx</w:t>
             </w:r>
           </w:p>
         </w:tc>
@@ -486,14 +413,91 @@
               <w:pStyle w:val="NoSpacing"/>
             </w:pPr>
             <w:r>
-              <w:t xml:space="preserve">[Add </w:t>
-            </w:r>
-            <w:r>
-              <w:t>details of the work you intended to complete, i.e., planned in consultation with your supervisors in the past/current week</w:t>
-            </w:r>
-            <w:r>
-              <w:t>]</w:t>
-            </w:r>
+              <w:t>Week3:</w:t>
+            </w:r>
+          </w:p>
+          <w:p>
+            <w:pPr>
+              <w:pStyle w:val="NoSpacing"/>
+              <w:numPr>
+                <w:ilvl w:val="0"/>
+                <w:numId w:val="13"/>
+              </w:numPr>
+            </w:pPr>
+            <w:r>
+              <w:t xml:space="preserve">We modified project direction from </w:t>
+            </w:r>
+            <w:r>
+              <w:t>Covid19</w:t>
+            </w:r>
+            <w:r>
+              <w:t xml:space="preserve"> Bias to</w:t>
+            </w:r>
+            <w:r>
+              <w:t xml:space="preserve"> uncover</w:t>
+            </w:r>
+            <w:r>
+              <w:t xml:space="preserve"> Covid19 </w:t>
+            </w:r>
+            <w:r>
+              <w:t xml:space="preserve">misinformation </w:t>
+            </w:r>
+          </w:p>
+          <w:p>
+            <w:pPr>
+              <w:pStyle w:val="NoSpacing"/>
+              <w:numPr>
+                <w:ilvl w:val="0"/>
+                <w:numId w:val="13"/>
+              </w:numPr>
+            </w:pPr>
+            <w:r>
+              <w:t xml:space="preserve">To investigate can we </w:t>
+            </w:r>
+            <w:r>
+              <w:t xml:space="preserve">refer to </w:t>
+            </w:r>
+            <w:proofErr w:type="spellStart"/>
+            <w:r>
+              <w:t>mit's</w:t>
+            </w:r>
+            <w:proofErr w:type="spellEnd"/>
+            <w:r>
+              <w:t xml:space="preserve"> research on political topic and collect media reports on covid and then analyse the fake news?</w:t>
+            </w:r>
+          </w:p>
+          <w:p>
+            <w:pPr>
+              <w:pStyle w:val="NoSpacing"/>
+              <w:numPr>
+                <w:ilvl w:val="0"/>
+                <w:numId w:val="13"/>
+              </w:numPr>
+            </w:pPr>
+            <w:r>
+              <w:t xml:space="preserve">To investigate </w:t>
+            </w:r>
+            <w:r>
+              <w:t>how to define sentiment classification toward covid-19 misinformation?</w:t>
+            </w:r>
+          </w:p>
+          <w:p>
+            <w:pPr>
+              <w:pStyle w:val="NoSpacing"/>
+              <w:numPr>
+                <w:ilvl w:val="0"/>
+                <w:numId w:val="13"/>
+              </w:numPr>
+            </w:pPr>
+            <w:r>
+              <w:t>TO investigate can we apply LID into NLP?</w:t>
+            </w:r>
+          </w:p>
+          <w:p>
+            <w:pPr>
+              <w:pStyle w:val="NoSpacing"/>
+              <w:ind w:left="360"/>
+            </w:pPr>
           </w:p>
         </w:tc>
       </w:tr>
@@ -517,6 +521,7 @@
               <w:rPr>
                 <w:rStyle w:val="Strong"/>
               </w:rPr>
+              <w:lastRenderedPageBreak/>
               <w:t xml:space="preserve">Summary of the work done: </w:t>
             </w:r>
           </w:p>
@@ -542,6 +547,10 @@
           <w:p>
             <w:pPr>
               <w:pStyle w:val="NoSpacing"/>
+              <w:numPr>
+                <w:ilvl w:val="0"/>
+                <w:numId w:val="14"/>
+              </w:numPr>
               <w:rPr>
                 <w:i/>
                 <w:iCs/>
@@ -552,15 +561,57 @@
                 <w:i/>
                 <w:iCs/>
               </w:rPr>
-              <w:t>If you did not manage to achieve all the planned tasks, add some explanation for the missed or incomplete tasks</w:t>
-            </w:r>
-            <w:r>
+              <w:t>Completed of reading three related papers and summarized them</w:t>
+            </w:r>
+          </w:p>
+          <w:p>
+            <w:pPr>
+              <w:pStyle w:val="NoSpacing"/>
+              <w:numPr>
+                <w:ilvl w:val="0"/>
+                <w:numId w:val="14"/>
+              </w:numPr>
               <w:rPr>
                 <w:i/>
                 <w:iCs/>
               </w:rPr>
-              <w:t>.</w:t>
-            </w:r>
+            </w:pPr>
+            <w:r>
+              <w:rPr>
+                <w:i/>
+                <w:iCs/>
+              </w:rPr>
+              <w:t xml:space="preserve">Collected one potential dataset which can use in my research </w:t>
+            </w:r>
+          </w:p>
+          <w:p>
+            <w:pPr>
+              <w:pStyle w:val="NoSpacing"/>
+              <w:numPr>
+                <w:ilvl w:val="0"/>
+                <w:numId w:val="14"/>
+              </w:numPr>
+              <w:rPr>
+                <w:i/>
+                <w:iCs/>
+              </w:rPr>
+            </w:pPr>
+            <w:r>
+              <w:rPr>
+                <w:i/>
+                <w:iCs/>
+              </w:rPr>
+              <w:t xml:space="preserve">Literature review draft </w:t>
+            </w:r>
+          </w:p>
+          <w:p>
+            <w:pPr>
+              <w:pStyle w:val="NoSpacing"/>
+              <w:rPr>
+                <w:i/>
+                <w:iCs/>
+              </w:rPr>
+            </w:pPr>
           </w:p>
         </w:tc>
       </w:tr>
@@ -597,13 +648,48 @@
               <w:pStyle w:val="NoSpacing"/>
             </w:pPr>
             <w:r>
-              <w:t xml:space="preserve">[Add </w:t>
-            </w:r>
-            <w:r>
-              <w:t>immediate next steps for the project, i.e., work planned for the upcoming week</w:t>
-            </w:r>
-            <w:r>
-              <w:t>]</w:t>
+              <w:t xml:space="preserve">Tasks to </w:t>
+            </w:r>
+            <w:proofErr w:type="gramStart"/>
+            <w:r>
+              <w:t>do :</w:t>
+            </w:r>
+            <w:proofErr w:type="gramEnd"/>
+          </w:p>
+          <w:p>
+            <w:pPr>
+              <w:pStyle w:val="NoSpacing"/>
+              <w:numPr>
+                <w:ilvl w:val="0"/>
+                <w:numId w:val="15"/>
+              </w:numPr>
+            </w:pPr>
+            <w:r>
+              <w:t xml:space="preserve">To completed literature review </w:t>
+            </w:r>
+          </w:p>
+          <w:p>
+            <w:pPr>
+              <w:pStyle w:val="NoSpacing"/>
+              <w:numPr>
+                <w:ilvl w:val="0"/>
+                <w:numId w:val="15"/>
+              </w:numPr>
+            </w:pPr>
+            <w:r>
+              <w:t xml:space="preserve">To improve datasets </w:t>
+            </w:r>
+          </w:p>
+          <w:p>
+            <w:pPr>
+              <w:pStyle w:val="NoSpacing"/>
+              <w:numPr>
+                <w:ilvl w:val="0"/>
+                <w:numId w:val="15"/>
+              </w:numPr>
+            </w:pPr>
+            <w:r>
+              <w:t>To learn LID and NLP technique</w:t>
             </w:r>
           </w:p>
         </w:tc>
@@ -665,11 +751,195 @@
         </w:rPr>
       </w:pPr>
     </w:p>
+    <w:p/>
+    <w:p>
+      <w:r>
+        <w:t xml:space="preserve">Week3 Worklog: </w:t>
+      </w:r>
+    </w:p>
+    <w:p>
+      <w:r>
+        <w:drawing>
+          <wp:inline distT="0" distB="0" distL="0" distR="0" wp14:anchorId="55CEE7CF" wp14:editId="756852B2">
+            <wp:extent cx="5904230" cy="1657350"/>
+            <wp:effectExtent l="0" t="0" r="1270" b="6350"/>
+            <wp:docPr id="1" name="Picture 1" descr="Graphical user interface, text, application&#10;&#10;Description automatically generated"/>
+            <wp:cNvGraphicFramePr>
+              <a:graphicFrameLocks xmlns:a="http://schemas.openxmlformats.org/drawingml/2006/main" noChangeAspect="1"/>
+            </wp:cNvGraphicFramePr>
+            <a:graphic xmlns:a="http://schemas.openxmlformats.org/drawingml/2006/main">
+              <a:graphicData uri="http://schemas.openxmlformats.org/drawingml/2006/picture">
+                <pic:pic xmlns:pic="http://schemas.openxmlformats.org/drawingml/2006/picture">
+                  <pic:nvPicPr>
+                    <pic:cNvPr id="1" name="Picture 1" descr="Graphical user interface, text, application&#10;&#10;Description automatically generated"/>
+                    <pic:cNvPicPr/>
+                  </pic:nvPicPr>
+                  <pic:blipFill>
+                    <a:blip r:embed="rId11"/>
+                    <a:stretch>
+                      <a:fillRect/>
+                    </a:stretch>
+                  </pic:blipFill>
+                  <pic:spPr>
+                    <a:xfrm>
+                      <a:off x="0" y="0"/>
+                      <a:ext cx="5904230" cy="1657350"/>
+                    </a:xfrm>
+                    <a:prstGeom prst="rect">
+                      <a:avLst/>
+                    </a:prstGeom>
+                  </pic:spPr>
+                </pic:pic>
+              </a:graphicData>
+            </a:graphic>
+          </wp:inline>
+        </w:drawing>
+      </w:r>
+    </w:p>
+    <w:p/>
+    <w:p>
+      <w:r>
+        <w:t>Paper read:</w:t>
+      </w:r>
+    </w:p>
+    <w:p>
+      <w:r>
+        <w:lastRenderedPageBreak/>
+        <w:drawing>
+          <wp:inline distT="0" distB="0" distL="0" distR="0" wp14:anchorId="1E7D8050" wp14:editId="60EA8A8D">
+            <wp:extent cx="5904230" cy="2040890"/>
+            <wp:effectExtent l="0" t="0" r="1270" b="3810"/>
+            <wp:docPr id="2" name="Picture 2" descr="Graphical user interface, text, application, email&#10;&#10;Description automatically generated"/>
+            <wp:cNvGraphicFramePr>
+              <a:graphicFrameLocks xmlns:a="http://schemas.openxmlformats.org/drawingml/2006/main" noChangeAspect="1"/>
+            </wp:cNvGraphicFramePr>
+            <a:graphic xmlns:a="http://schemas.openxmlformats.org/drawingml/2006/main">
+              <a:graphicData uri="http://schemas.openxmlformats.org/drawingml/2006/picture">
+                <pic:pic xmlns:pic="http://schemas.openxmlformats.org/drawingml/2006/picture">
+                  <pic:nvPicPr>
+                    <pic:cNvPr id="2" name="Picture 2" descr="Graphical user interface, text, application, email&#10;&#10;Description automatically generated"/>
+                    <pic:cNvPicPr/>
+                  </pic:nvPicPr>
+                  <pic:blipFill>
+                    <a:blip r:embed="rId12"/>
+                    <a:stretch>
+                      <a:fillRect/>
+                    </a:stretch>
+                  </pic:blipFill>
+                  <pic:spPr>
+                    <a:xfrm>
+                      <a:off x="0" y="0"/>
+                      <a:ext cx="5904230" cy="2040890"/>
+                    </a:xfrm>
+                    <a:prstGeom prst="rect">
+                      <a:avLst/>
+                    </a:prstGeom>
+                  </pic:spPr>
+                </pic:pic>
+              </a:graphicData>
+            </a:graphic>
+          </wp:inline>
+        </w:drawing>
+      </w:r>
+    </w:p>
+    <w:p/>
+    <w:p>
+      <w:r>
+        <w:t>Meeting with Supervisor:</w:t>
+      </w:r>
+    </w:p>
+    <w:p>
+      <w:r>
+        <w:drawing>
+          <wp:inline distT="0" distB="0" distL="0" distR="0" wp14:anchorId="50EB4217" wp14:editId="0A2F2760">
+            <wp:extent cx="5904230" cy="3515360"/>
+            <wp:effectExtent l="0" t="0" r="1270" b="2540"/>
+            <wp:docPr id="3" name="Picture 3" descr="A person in front of a white board with writing on it&#10;&#10;Description automatically generated with medium confidence"/>
+            <wp:cNvGraphicFramePr>
+              <a:graphicFrameLocks xmlns:a="http://schemas.openxmlformats.org/drawingml/2006/main" noChangeAspect="1"/>
+            </wp:cNvGraphicFramePr>
+            <a:graphic xmlns:a="http://schemas.openxmlformats.org/drawingml/2006/main">
+              <a:graphicData uri="http://schemas.openxmlformats.org/drawingml/2006/picture">
+                <pic:pic xmlns:pic="http://schemas.openxmlformats.org/drawingml/2006/picture">
+                  <pic:nvPicPr>
+                    <pic:cNvPr id="3" name="Picture 3" descr="A person in front of a white board with writing on it&#10;&#10;Description automatically generated with medium confidence"/>
+                    <pic:cNvPicPr/>
+                  </pic:nvPicPr>
+                  <pic:blipFill>
+                    <a:blip r:embed="rId13"/>
+                    <a:stretch>
+                      <a:fillRect/>
+                    </a:stretch>
+                  </pic:blipFill>
+                  <pic:spPr>
+                    <a:xfrm>
+                      <a:off x="0" y="0"/>
+                      <a:ext cx="5904230" cy="3515360"/>
+                    </a:xfrm>
+                    <a:prstGeom prst="rect">
+                      <a:avLst/>
+                    </a:prstGeom>
+                  </pic:spPr>
+                </pic:pic>
+              </a:graphicData>
+            </a:graphic>
+          </wp:inline>
+        </w:drawing>
+      </w:r>
+    </w:p>
+    <w:p/>
+    <w:p/>
+    <w:p/>
+    <w:p/>
+    <w:p>
+      <w:r>
+        <w:t>Datasets collected:</w:t>
+      </w:r>
+    </w:p>
+    <w:p>
+      <w:r>
+        <w:drawing>
+          <wp:inline distT="0" distB="0" distL="0" distR="0" wp14:anchorId="44FB5871" wp14:editId="28A314BD">
+            <wp:extent cx="5904230" cy="1973580"/>
+            <wp:effectExtent l="0" t="0" r="1270" b="0"/>
+            <wp:docPr id="4" name="Picture 4" descr="Graphical user interface, application&#10;&#10;Description automatically generated"/>
+            <wp:cNvGraphicFramePr>
+              <a:graphicFrameLocks xmlns:a="http://schemas.openxmlformats.org/drawingml/2006/main" noChangeAspect="1"/>
+            </wp:cNvGraphicFramePr>
+            <a:graphic xmlns:a="http://schemas.openxmlformats.org/drawingml/2006/main">
+              <a:graphicData uri="http://schemas.openxmlformats.org/drawingml/2006/picture">
+                <pic:pic xmlns:pic="http://schemas.openxmlformats.org/drawingml/2006/picture">
+                  <pic:nvPicPr>
+                    <pic:cNvPr id="4" name="Picture 4" descr="Graphical user interface, application&#10;&#10;Description automatically generated"/>
+                    <pic:cNvPicPr/>
+                  </pic:nvPicPr>
+                  <pic:blipFill>
+                    <a:blip r:embed="rId14"/>
+                    <a:stretch>
+                      <a:fillRect/>
+                    </a:stretch>
+                  </pic:blipFill>
+                  <pic:spPr>
+                    <a:xfrm>
+                      <a:off x="0" y="0"/>
+                      <a:ext cx="5904230" cy="1973580"/>
+                    </a:xfrm>
+                    <a:prstGeom prst="rect">
+                      <a:avLst/>
+                    </a:prstGeom>
+                  </pic:spPr>
+                </pic:pic>
+              </a:graphicData>
+            </a:graphic>
+          </wp:inline>
+        </w:drawing>
+      </w:r>
+    </w:p>
     <w:sectPr>
-      <w:headerReference w:type="default" r:id="rId8"/>
-      <w:footerReference w:type="default" r:id="rId9"/>
-      <w:headerReference w:type="first" r:id="rId10"/>
-      <w:footerReference w:type="first" r:id="rId11"/>
+      <w:headerReference w:type="default" r:id="rId15"/>
+      <w:footerReference w:type="default" r:id="rId16"/>
+      <w:headerReference w:type="first" r:id="rId17"/>
+      <w:footerReference w:type="first" r:id="rId18"/>
       <w:pgSz w:w="11906" w:h="16838"/>
       <w:pgMar w:top="4026" w:right="1474" w:bottom="1843" w:left="1134" w:header="709" w:footer="454" w:gutter="0"/>
       <w:cols w:space="708"/>
@@ -680,7 +950,7 @@
 </file>
 
 <file path=word/endnotes.xml><?xml version="1.0" encoding="utf-8"?>
-<w:endnotes xmlns:wpc="http://schemas.microsoft.com/office/word/2010/wordprocessingCanvas" xmlns:cx="http://schemas.microsoft.com/office/drawing/2014/chartex" xmlns:cx1="http://schemas.microsoft.com/office/drawing/2015/9/8/chartex" xmlns:cx2="http://schemas.microsoft.com/office/drawing/2015/10/21/chartex" xmlns:cx3="http://schemas.microsoft.com/office/drawing/2016/5/9/chartex" xmlns:cx4="http://schemas.microsoft.com/office/drawing/2016/5/10/chartex" xmlns:cx5="http://schemas.microsoft.com/office/drawing/2016/5/11/chartex" xmlns:cx6="http://schemas.microsoft.com/office/drawing/2016/5/12/chartex" xmlns:cx7="http://schemas.microsoft.com/office/drawing/2016/5/13/chartex" xmlns:cx8="http://schemas.microsoft.com/office/drawing/2016/5/14/chartex" xmlns:mc="http://schemas.openxmlformats.org/markup-compatibility/2006" xmlns:aink="http://schemas.microsoft.com/office/drawing/2016/ink" xmlns:am3d="http://schemas.microsoft.com/office/drawing/2017/model3d" xmlns:o="urn:schemas-microsoft-com:office:office" xmlns:r="http://schemas.openxmlformats.org/officeDocument/2006/relationships" xmlns:m="http://schemas.openxmlformats.org/officeDocument/2006/math" xmlns:v="urn:schemas-microsoft-com:vml" xmlns:wp14="http://schemas.microsoft.com/office/word/2010/wordprocessingDrawing" xmlns:wp="http://schemas.openxmlformats.org/drawingml/2006/wordprocessingDrawing" xmlns:w10="urn:schemas-microsoft-com:office:word" xmlns:w="http://schemas.openxmlformats.org/wordprocessingml/2006/main" xmlns:w14="http://schemas.microsoft.com/office/word/2010/wordml" xmlns:w15="http://schemas.microsoft.com/office/word/2012/wordml" xmlns:w16cex="http://schemas.microsoft.com/office/word/2018/wordml/cex" xmlns:w16cid="http://schemas.microsoft.com/office/word/2016/wordml/cid" xmlns:w16="http://schemas.microsoft.com/office/word/2018/wordml" xmlns:w16se="http://schemas.microsoft.com/office/word/2015/wordml/symex" xmlns:wpg="http://schemas.microsoft.com/office/word/2010/wordprocessingGroup" xmlns:wpi="http://schemas.microsoft.com/office/word/2010/wordprocessingInk" xmlns:wne="http://schemas.microsoft.com/office/word/2006/wordml" xmlns:wps="http://schemas.microsoft.com/office/word/2010/wordprocessingShape" mc:Ignorable="w14 w15 w16se w16cid w16 w16cex wp14">
+<w:endnotes xmlns:wpc="http://schemas.microsoft.com/office/word/2010/wordprocessingCanvas" xmlns:cx="http://schemas.microsoft.com/office/drawing/2014/chartex" xmlns:cx1="http://schemas.microsoft.com/office/drawing/2015/9/8/chartex" xmlns:cx2="http://schemas.microsoft.com/office/drawing/2015/10/21/chartex" xmlns:cx3="http://schemas.microsoft.com/office/drawing/2016/5/9/chartex" xmlns:cx4="http://schemas.microsoft.com/office/drawing/2016/5/10/chartex" xmlns:cx5="http://schemas.microsoft.com/office/drawing/2016/5/11/chartex" xmlns:cx6="http://schemas.microsoft.com/office/drawing/2016/5/12/chartex" xmlns:cx7="http://schemas.microsoft.com/office/drawing/2016/5/13/chartex" xmlns:cx8="http://schemas.microsoft.com/office/drawing/2016/5/14/chartex" xmlns:mc="http://schemas.openxmlformats.org/markup-compatibility/2006" xmlns:aink="http://schemas.microsoft.com/office/drawing/2016/ink" xmlns:am3d="http://schemas.microsoft.com/office/drawing/2017/model3d" xmlns:o="urn:schemas-microsoft-com:office:office" xmlns:r="http://schemas.openxmlformats.org/officeDocument/2006/relationships" xmlns:m="http://schemas.openxmlformats.org/officeDocument/2006/math" xmlns:v="urn:schemas-microsoft-com:vml" xmlns:wp14="http://schemas.microsoft.com/office/word/2010/wordprocessingDrawing" xmlns:wp="http://schemas.openxmlformats.org/drawingml/2006/wordprocessingDrawing" xmlns:w10="urn:schemas-microsoft-com:office:word" xmlns:w="http://schemas.openxmlformats.org/wordprocessingml/2006/main" xmlns:w14="http://schemas.microsoft.com/office/word/2010/wordml" xmlns:w15="http://schemas.microsoft.com/office/word/2012/wordml" xmlns:w16cex="http://schemas.microsoft.com/office/word/2018/wordml/cex" xmlns:w16cid="http://schemas.microsoft.com/office/word/2016/wordml/cid" xmlns:w16="http://schemas.microsoft.com/office/word/2018/wordml" xmlns:w16sdtdh="http://schemas.microsoft.com/office/word/2020/wordml/sdtdatahash" xmlns:w16se="http://schemas.microsoft.com/office/word/2015/wordml/symex" xmlns:wpg="http://schemas.microsoft.com/office/word/2010/wordprocessingGroup" xmlns:wpi="http://schemas.microsoft.com/office/word/2010/wordprocessingInk" xmlns:wne="http://schemas.microsoft.com/office/word/2006/wordml" xmlns:wps="http://schemas.microsoft.com/office/word/2010/wordprocessingShape" mc:Ignorable="w14 w15 w16se w16cid w16 w16cex w16sdtdh wp14">
   <w:endnote w:type="separator" w:id="-1">
     <w:p>
       <w:pPr>
@@ -705,7 +975,7 @@
 </file>
 
 <file path=word/footer1.xml><?xml version="1.0" encoding="utf-8"?>
-<w:ftr xmlns:wpc="http://schemas.microsoft.com/office/word/2010/wordprocessingCanvas" xmlns:cx="http://schemas.microsoft.com/office/drawing/2014/chartex" xmlns:cx1="http://schemas.microsoft.com/office/drawing/2015/9/8/chartex" xmlns:cx2="http://schemas.microsoft.com/office/drawing/2015/10/21/chartex" xmlns:cx3="http://schemas.microsoft.com/office/drawing/2016/5/9/chartex" xmlns:cx4="http://schemas.microsoft.com/office/drawing/2016/5/10/chartex" xmlns:cx5="http://schemas.microsoft.com/office/drawing/2016/5/11/chartex" xmlns:cx6="http://schemas.microsoft.com/office/drawing/2016/5/12/chartex" xmlns:cx7="http://schemas.microsoft.com/office/drawing/2016/5/13/chartex" xmlns:cx8="http://schemas.microsoft.com/office/drawing/2016/5/14/chartex" xmlns:mc="http://schemas.openxmlformats.org/markup-compatibility/2006" xmlns:aink="http://schemas.microsoft.com/office/drawing/2016/ink" xmlns:am3d="http://schemas.microsoft.com/office/drawing/2017/model3d" xmlns:o="urn:schemas-microsoft-com:office:office" xmlns:r="http://schemas.openxmlformats.org/officeDocument/2006/relationships" xmlns:m="http://schemas.openxmlformats.org/officeDocument/2006/math" xmlns:v="urn:schemas-microsoft-com:vml" xmlns:wp14="http://schemas.microsoft.com/office/word/2010/wordprocessingDrawing" xmlns:wp="http://schemas.openxmlformats.org/drawingml/2006/wordprocessingDrawing" xmlns:w10="urn:schemas-microsoft-com:office:word" xmlns:w="http://schemas.openxmlformats.org/wordprocessingml/2006/main" xmlns:w14="http://schemas.microsoft.com/office/word/2010/wordml" xmlns:w15="http://schemas.microsoft.com/office/word/2012/wordml" xmlns:w16cex="http://schemas.microsoft.com/office/word/2018/wordml/cex" xmlns:w16cid="http://schemas.microsoft.com/office/word/2016/wordml/cid" xmlns:w16="http://schemas.microsoft.com/office/word/2018/wordml" xmlns:w16se="http://schemas.microsoft.com/office/word/2015/wordml/symex" xmlns:wpg="http://schemas.microsoft.com/office/word/2010/wordprocessingGroup" xmlns:wpi="http://schemas.microsoft.com/office/word/2010/wordprocessingInk" xmlns:wne="http://schemas.microsoft.com/office/word/2006/wordml" xmlns:wps="http://schemas.microsoft.com/office/word/2010/wordprocessingShape" mc:Ignorable="w14 w15 w16se w16cid w16 w16cex wp14">
+<w:ftr xmlns:wpc="http://schemas.microsoft.com/office/word/2010/wordprocessingCanvas" xmlns:cx="http://schemas.microsoft.com/office/drawing/2014/chartex" xmlns:cx1="http://schemas.microsoft.com/office/drawing/2015/9/8/chartex" xmlns:cx2="http://schemas.microsoft.com/office/drawing/2015/10/21/chartex" xmlns:cx3="http://schemas.microsoft.com/office/drawing/2016/5/9/chartex" xmlns:cx4="http://schemas.microsoft.com/office/drawing/2016/5/10/chartex" xmlns:cx5="http://schemas.microsoft.com/office/drawing/2016/5/11/chartex" xmlns:cx6="http://schemas.microsoft.com/office/drawing/2016/5/12/chartex" xmlns:cx7="http://schemas.microsoft.com/office/drawing/2016/5/13/chartex" xmlns:cx8="http://schemas.microsoft.com/office/drawing/2016/5/14/chartex" xmlns:mc="http://schemas.openxmlformats.org/markup-compatibility/2006" xmlns:aink="http://schemas.microsoft.com/office/drawing/2016/ink" xmlns:am3d="http://schemas.microsoft.com/office/drawing/2017/model3d" xmlns:o="urn:schemas-microsoft-com:office:office" xmlns:r="http://schemas.openxmlformats.org/officeDocument/2006/relationships" xmlns:m="http://schemas.openxmlformats.org/officeDocument/2006/math" xmlns:v="urn:schemas-microsoft-com:vml" xmlns:wp14="http://schemas.microsoft.com/office/word/2010/wordprocessingDrawing" xmlns:wp="http://schemas.openxmlformats.org/drawingml/2006/wordprocessingDrawing" xmlns:w10="urn:schemas-microsoft-com:office:word" xmlns:w="http://schemas.openxmlformats.org/wordprocessingml/2006/main" xmlns:w14="http://schemas.microsoft.com/office/word/2010/wordml" xmlns:w15="http://schemas.microsoft.com/office/word/2012/wordml" xmlns:w16cex="http://schemas.microsoft.com/office/word/2018/wordml/cex" xmlns:w16cid="http://schemas.microsoft.com/office/word/2016/wordml/cid" xmlns:w16="http://schemas.microsoft.com/office/word/2018/wordml" xmlns:w16sdtdh="http://schemas.microsoft.com/office/word/2020/wordml/sdtdatahash" xmlns:w16se="http://schemas.microsoft.com/office/word/2015/wordml/symex" xmlns:wpg="http://schemas.microsoft.com/office/word/2010/wordprocessingGroup" xmlns:wpi="http://schemas.microsoft.com/office/word/2010/wordprocessingInk" xmlns:wne="http://schemas.microsoft.com/office/word/2006/wordml" xmlns:wps="http://schemas.microsoft.com/office/word/2010/wordprocessingShape" mc:Ignorable="w14 w15 w16se w16cid w16 w16cex w16sdtdh wp14">
   <w:p>
     <w:pPr>
       <w:pStyle w:val="FooterPageNo"/>
@@ -978,7 +1248,7 @@
 </file>
 
 <file path=word/footer2.xml><?xml version="1.0" encoding="utf-8"?>
-<w:ftr xmlns:wpc="http://schemas.microsoft.com/office/word/2010/wordprocessingCanvas" xmlns:cx="http://schemas.microsoft.com/office/drawing/2014/chartex" xmlns:cx1="http://schemas.microsoft.com/office/drawing/2015/9/8/chartex" xmlns:cx2="http://schemas.microsoft.com/office/drawing/2015/10/21/chartex" xmlns:cx3="http://schemas.microsoft.com/office/drawing/2016/5/9/chartex" xmlns:cx4="http://schemas.microsoft.com/office/drawing/2016/5/10/chartex" xmlns:cx5="http://schemas.microsoft.com/office/drawing/2016/5/11/chartex" xmlns:cx6="http://schemas.microsoft.com/office/drawing/2016/5/12/chartex" xmlns:cx7="http://schemas.microsoft.com/office/drawing/2016/5/13/chartex" xmlns:cx8="http://schemas.microsoft.com/office/drawing/2016/5/14/chartex" xmlns:mc="http://schemas.openxmlformats.org/markup-compatibility/2006" xmlns:aink="http://schemas.microsoft.com/office/drawing/2016/ink" xmlns:am3d="http://schemas.microsoft.com/office/drawing/2017/model3d" xmlns:o="urn:schemas-microsoft-com:office:office" xmlns:r="http://schemas.openxmlformats.org/officeDocument/2006/relationships" xmlns:m="http://schemas.openxmlformats.org/officeDocument/2006/math" xmlns:v="urn:schemas-microsoft-com:vml" xmlns:wp14="http://schemas.microsoft.com/office/word/2010/wordprocessingDrawing" xmlns:wp="http://schemas.openxmlformats.org/drawingml/2006/wordprocessingDrawing" xmlns:w10="urn:schemas-microsoft-com:office:word" xmlns:w="http://schemas.openxmlformats.org/wordprocessingml/2006/main" xmlns:w14="http://schemas.microsoft.com/office/word/2010/wordml" xmlns:w15="http://schemas.microsoft.com/office/word/2012/wordml" xmlns:w16cex="http://schemas.microsoft.com/office/word/2018/wordml/cex" xmlns:w16cid="http://schemas.microsoft.com/office/word/2016/wordml/cid" xmlns:w16="http://schemas.microsoft.com/office/word/2018/wordml" xmlns:w16se="http://schemas.microsoft.com/office/word/2015/wordml/symex" xmlns:wpg="http://schemas.microsoft.com/office/word/2010/wordprocessingGroup" xmlns:wpi="http://schemas.microsoft.com/office/word/2010/wordprocessingInk" xmlns:wne="http://schemas.microsoft.com/office/word/2006/wordml" xmlns:wps="http://schemas.microsoft.com/office/word/2010/wordprocessingShape" mc:Ignorable="w14 w15 w16se w16cid w16 w16cex wp14">
+<w:ftr xmlns:wpc="http://schemas.microsoft.com/office/word/2010/wordprocessingCanvas" xmlns:cx="http://schemas.microsoft.com/office/drawing/2014/chartex" xmlns:cx1="http://schemas.microsoft.com/office/drawing/2015/9/8/chartex" xmlns:cx2="http://schemas.microsoft.com/office/drawing/2015/10/21/chartex" xmlns:cx3="http://schemas.microsoft.com/office/drawing/2016/5/9/chartex" xmlns:cx4="http://schemas.microsoft.com/office/drawing/2016/5/10/chartex" xmlns:cx5="http://schemas.microsoft.com/office/drawing/2016/5/11/chartex" xmlns:cx6="http://schemas.microsoft.com/office/drawing/2016/5/12/chartex" xmlns:cx7="http://schemas.microsoft.com/office/drawing/2016/5/13/chartex" xmlns:cx8="http://schemas.microsoft.com/office/drawing/2016/5/14/chartex" xmlns:mc="http://schemas.openxmlformats.org/markup-compatibility/2006" xmlns:aink="http://schemas.microsoft.com/office/drawing/2016/ink" xmlns:am3d="http://schemas.microsoft.com/office/drawing/2017/model3d" xmlns:o="urn:schemas-microsoft-com:office:office" xmlns:r="http://schemas.openxmlformats.org/officeDocument/2006/relationships" xmlns:m="http://schemas.openxmlformats.org/officeDocument/2006/math" xmlns:v="urn:schemas-microsoft-com:vml" xmlns:wp14="http://schemas.microsoft.com/office/word/2010/wordprocessingDrawing" xmlns:wp="http://schemas.openxmlformats.org/drawingml/2006/wordprocessingDrawing" xmlns:w10="urn:schemas-microsoft-com:office:word" xmlns:w="http://schemas.openxmlformats.org/wordprocessingml/2006/main" xmlns:w14="http://schemas.microsoft.com/office/word/2010/wordml" xmlns:w15="http://schemas.microsoft.com/office/word/2012/wordml" xmlns:w16cex="http://schemas.microsoft.com/office/word/2018/wordml/cex" xmlns:w16cid="http://schemas.microsoft.com/office/word/2016/wordml/cid" xmlns:w16="http://schemas.microsoft.com/office/word/2018/wordml" xmlns:w16sdtdh="http://schemas.microsoft.com/office/word/2020/wordml/sdtdatahash" xmlns:w16se="http://schemas.microsoft.com/office/word/2015/wordml/symex" xmlns:wpg="http://schemas.microsoft.com/office/word/2010/wordprocessingGroup" xmlns:wpi="http://schemas.microsoft.com/office/word/2010/wordprocessingInk" xmlns:wne="http://schemas.microsoft.com/office/word/2006/wordml" xmlns:wps="http://schemas.microsoft.com/office/word/2010/wordprocessingShape" mc:Ignorable="w14 w15 w16se w16cid w16 w16cex w16sdtdh wp14">
   <w:p>
     <w:pPr>
       <w:pStyle w:val="FooterPageNo"/>
@@ -1240,7 +1510,7 @@
 </file>
 
 <file path=word/footnotes.xml><?xml version="1.0" encoding="utf-8"?>
-<w:footnotes xmlns:wpc="http://schemas.microsoft.com/office/word/2010/wordprocessingCanvas" xmlns:cx="http://schemas.microsoft.com/office/drawing/2014/chartex" xmlns:cx1="http://schemas.microsoft.com/office/drawing/2015/9/8/chartex" xmlns:cx2="http://schemas.microsoft.com/office/drawing/2015/10/21/chartex" xmlns:cx3="http://schemas.microsoft.com/office/drawing/2016/5/9/chartex" xmlns:cx4="http://schemas.microsoft.com/office/drawing/2016/5/10/chartex" xmlns:cx5="http://schemas.microsoft.com/office/drawing/2016/5/11/chartex" xmlns:cx6="http://schemas.microsoft.com/office/drawing/2016/5/12/chartex" xmlns:cx7="http://schemas.microsoft.com/office/drawing/2016/5/13/chartex" xmlns:cx8="http://schemas.microsoft.com/office/drawing/2016/5/14/chartex" xmlns:mc="http://schemas.openxmlformats.org/markup-compatibility/2006" xmlns:aink="http://schemas.microsoft.com/office/drawing/2016/ink" xmlns:am3d="http://schemas.microsoft.com/office/drawing/2017/model3d" xmlns:o="urn:schemas-microsoft-com:office:office" xmlns:r="http://schemas.openxmlformats.org/officeDocument/2006/relationships" xmlns:m="http://schemas.openxmlformats.org/officeDocument/2006/math" xmlns:v="urn:schemas-microsoft-com:vml" xmlns:wp14="http://schemas.microsoft.com/office/word/2010/wordprocessingDrawing" xmlns:wp="http://schemas.openxmlformats.org/drawingml/2006/wordprocessingDrawing" xmlns:w10="urn:schemas-microsoft-com:office:word" xmlns:w="http://schemas.openxmlformats.org/wordprocessingml/2006/main" xmlns:w14="http://schemas.microsoft.com/office/word/2010/wordml" xmlns:w15="http://schemas.microsoft.com/office/word/2012/wordml" xmlns:w16cex="http://schemas.microsoft.com/office/word/2018/wordml/cex" xmlns:w16cid="http://schemas.microsoft.com/office/word/2016/wordml/cid" xmlns:w16="http://schemas.microsoft.com/office/word/2018/wordml" xmlns:w16se="http://schemas.microsoft.com/office/word/2015/wordml/symex" xmlns:wpg="http://schemas.microsoft.com/office/word/2010/wordprocessingGroup" xmlns:wpi="http://schemas.microsoft.com/office/word/2010/wordprocessingInk" xmlns:wne="http://schemas.microsoft.com/office/word/2006/wordml" xmlns:wps="http://schemas.microsoft.com/office/word/2010/wordprocessingShape" mc:Ignorable="w14 w15 w16se w16cid w16 w16cex wp14">
+<w:footnotes xmlns:wpc="http://schemas.microsoft.com/office/word/2010/wordprocessingCanvas" xmlns:cx="http://schemas.microsoft.com/office/drawing/2014/chartex" xmlns:cx1="http://schemas.microsoft.com/office/drawing/2015/9/8/chartex" xmlns:cx2="http://schemas.microsoft.com/office/drawing/2015/10/21/chartex" xmlns:cx3="http://schemas.microsoft.com/office/drawing/2016/5/9/chartex" xmlns:cx4="http://schemas.microsoft.com/office/drawing/2016/5/10/chartex" xmlns:cx5="http://schemas.microsoft.com/office/drawing/2016/5/11/chartex" xmlns:cx6="http://schemas.microsoft.com/office/drawing/2016/5/12/chartex" xmlns:cx7="http://schemas.microsoft.com/office/drawing/2016/5/13/chartex" xmlns:cx8="http://schemas.microsoft.com/office/drawing/2016/5/14/chartex" xmlns:mc="http://schemas.openxmlformats.org/markup-compatibility/2006" xmlns:aink="http://schemas.microsoft.com/office/drawing/2016/ink" xmlns:am3d="http://schemas.microsoft.com/office/drawing/2017/model3d" xmlns:o="urn:schemas-microsoft-com:office:office" xmlns:r="http://schemas.openxmlformats.org/officeDocument/2006/relationships" xmlns:m="http://schemas.openxmlformats.org/officeDocument/2006/math" xmlns:v="urn:schemas-microsoft-com:vml" xmlns:wp14="http://schemas.microsoft.com/office/word/2010/wordprocessingDrawing" xmlns:wp="http://schemas.openxmlformats.org/drawingml/2006/wordprocessingDrawing" xmlns:w10="urn:schemas-microsoft-com:office:word" xmlns:w="http://schemas.openxmlformats.org/wordprocessingml/2006/main" xmlns:w14="http://schemas.microsoft.com/office/word/2010/wordml" xmlns:w15="http://schemas.microsoft.com/office/word/2012/wordml" xmlns:w16cex="http://schemas.microsoft.com/office/word/2018/wordml/cex" xmlns:w16cid="http://schemas.microsoft.com/office/word/2016/wordml/cid" xmlns:w16="http://schemas.microsoft.com/office/word/2018/wordml" xmlns:w16sdtdh="http://schemas.microsoft.com/office/word/2020/wordml/sdtdatahash" xmlns:w16se="http://schemas.microsoft.com/office/word/2015/wordml/symex" xmlns:wpg="http://schemas.microsoft.com/office/word/2010/wordprocessingGroup" xmlns:wpi="http://schemas.microsoft.com/office/word/2010/wordprocessingInk" xmlns:wne="http://schemas.microsoft.com/office/word/2006/wordml" xmlns:wps="http://schemas.microsoft.com/office/word/2010/wordprocessingShape" mc:Ignorable="w14 w15 w16se w16cid w16 w16cex w16sdtdh wp14">
   <w:footnote w:type="separator" w:id="-1">
     <w:p>
       <w:pPr>
@@ -1267,7 +1537,7 @@
 </file>
 
 <file path=word/header1.xml><?xml version="1.0" encoding="utf-8"?>
-<w:hdr xmlns:wpc="http://schemas.microsoft.com/office/word/2010/wordprocessingCanvas" xmlns:cx="http://schemas.microsoft.com/office/drawing/2014/chartex" xmlns:cx1="http://schemas.microsoft.com/office/drawing/2015/9/8/chartex" xmlns:cx2="http://schemas.microsoft.com/office/drawing/2015/10/21/chartex" xmlns:cx3="http://schemas.microsoft.com/office/drawing/2016/5/9/chartex" xmlns:cx4="http://schemas.microsoft.com/office/drawing/2016/5/10/chartex" xmlns:cx5="http://schemas.microsoft.com/office/drawing/2016/5/11/chartex" xmlns:cx6="http://schemas.microsoft.com/office/drawing/2016/5/12/chartex" xmlns:cx7="http://schemas.microsoft.com/office/drawing/2016/5/13/chartex" xmlns:cx8="http://schemas.microsoft.com/office/drawing/2016/5/14/chartex" xmlns:mc="http://schemas.openxmlformats.org/markup-compatibility/2006" xmlns:aink="http://schemas.microsoft.com/office/drawing/2016/ink" xmlns:am3d="http://schemas.microsoft.com/office/drawing/2017/model3d" xmlns:o="urn:schemas-microsoft-com:office:office" xmlns:r="http://schemas.openxmlformats.org/officeDocument/2006/relationships" xmlns:m="http://schemas.openxmlformats.org/officeDocument/2006/math" xmlns:v="urn:schemas-microsoft-com:vml" xmlns:wp14="http://schemas.microsoft.com/office/word/2010/wordprocessingDrawing" xmlns:wp="http://schemas.openxmlformats.org/drawingml/2006/wordprocessingDrawing" xmlns:w10="urn:schemas-microsoft-com:office:word" xmlns:w="http://schemas.openxmlformats.org/wordprocessingml/2006/main" xmlns:w14="http://schemas.microsoft.com/office/word/2010/wordml" xmlns:w15="http://schemas.microsoft.com/office/word/2012/wordml" xmlns:w16cex="http://schemas.microsoft.com/office/word/2018/wordml/cex" xmlns:w16cid="http://schemas.microsoft.com/office/word/2016/wordml/cid" xmlns:w16="http://schemas.microsoft.com/office/word/2018/wordml" xmlns:w16se="http://schemas.microsoft.com/office/word/2015/wordml/symex" xmlns:wpg="http://schemas.microsoft.com/office/word/2010/wordprocessingGroup" xmlns:wpi="http://schemas.microsoft.com/office/word/2010/wordprocessingInk" xmlns:wne="http://schemas.microsoft.com/office/word/2006/wordml" xmlns:wps="http://schemas.microsoft.com/office/word/2010/wordprocessingShape" mc:Ignorable="w14 w15 w16se w16cid w16 w16cex wp14">
+<w:hdr xmlns:wpc="http://schemas.microsoft.com/office/word/2010/wordprocessingCanvas" xmlns:cx="http://schemas.microsoft.com/office/drawing/2014/chartex" xmlns:cx1="http://schemas.microsoft.com/office/drawing/2015/9/8/chartex" xmlns:cx2="http://schemas.microsoft.com/office/drawing/2015/10/21/chartex" xmlns:cx3="http://schemas.microsoft.com/office/drawing/2016/5/9/chartex" xmlns:cx4="http://schemas.microsoft.com/office/drawing/2016/5/10/chartex" xmlns:cx5="http://schemas.microsoft.com/office/drawing/2016/5/11/chartex" xmlns:cx6="http://schemas.microsoft.com/office/drawing/2016/5/12/chartex" xmlns:cx7="http://schemas.microsoft.com/office/drawing/2016/5/13/chartex" xmlns:cx8="http://schemas.microsoft.com/office/drawing/2016/5/14/chartex" xmlns:mc="http://schemas.openxmlformats.org/markup-compatibility/2006" xmlns:aink="http://schemas.microsoft.com/office/drawing/2016/ink" xmlns:am3d="http://schemas.microsoft.com/office/drawing/2017/model3d" xmlns:o="urn:schemas-microsoft-com:office:office" xmlns:r="http://schemas.openxmlformats.org/officeDocument/2006/relationships" xmlns:m="http://schemas.openxmlformats.org/officeDocument/2006/math" xmlns:v="urn:schemas-microsoft-com:vml" xmlns:wp14="http://schemas.microsoft.com/office/word/2010/wordprocessingDrawing" xmlns:wp="http://schemas.openxmlformats.org/drawingml/2006/wordprocessingDrawing" xmlns:w10="urn:schemas-microsoft-com:office:word" xmlns:w="http://schemas.openxmlformats.org/wordprocessingml/2006/main" xmlns:w14="http://schemas.microsoft.com/office/word/2010/wordml" xmlns:w15="http://schemas.microsoft.com/office/word/2012/wordml" xmlns:w16cex="http://schemas.microsoft.com/office/word/2018/wordml/cex" xmlns:w16cid="http://schemas.microsoft.com/office/word/2016/wordml/cid" xmlns:w16="http://schemas.microsoft.com/office/word/2018/wordml" xmlns:w16sdtdh="http://schemas.microsoft.com/office/word/2020/wordml/sdtdatahash" xmlns:w16se="http://schemas.microsoft.com/office/word/2015/wordml/symex" xmlns:wpg="http://schemas.microsoft.com/office/word/2010/wordprocessingGroup" xmlns:wpi="http://schemas.microsoft.com/office/word/2010/wordprocessingInk" xmlns:wne="http://schemas.microsoft.com/office/word/2006/wordml" xmlns:wps="http://schemas.microsoft.com/office/word/2010/wordprocessingShape" mc:Ignorable="w14 w15 w16se w16cid w16 w16cex w16sdtdh wp14">
   <w:p>
     <w:pPr>
       <w:pStyle w:val="Header"/>
@@ -1347,7 +1617,7 @@
 </file>
 
 <file path=word/header2.xml><?xml version="1.0" encoding="utf-8"?>
-<w:hdr xmlns:wpc="http://schemas.microsoft.com/office/word/2010/wordprocessingCanvas" xmlns:cx="http://schemas.microsoft.com/office/drawing/2014/chartex" xmlns:cx1="http://schemas.microsoft.com/office/drawing/2015/9/8/chartex" xmlns:cx2="http://schemas.microsoft.com/office/drawing/2015/10/21/chartex" xmlns:cx3="http://schemas.microsoft.com/office/drawing/2016/5/9/chartex" xmlns:cx4="http://schemas.microsoft.com/office/drawing/2016/5/10/chartex" xmlns:cx5="http://schemas.microsoft.com/office/drawing/2016/5/11/chartex" xmlns:cx6="http://schemas.microsoft.com/office/drawing/2016/5/12/chartex" xmlns:cx7="http://schemas.microsoft.com/office/drawing/2016/5/13/chartex" xmlns:cx8="http://schemas.microsoft.com/office/drawing/2016/5/14/chartex" xmlns:mc="http://schemas.openxmlformats.org/markup-compatibility/2006" xmlns:aink="http://schemas.microsoft.com/office/drawing/2016/ink" xmlns:am3d="http://schemas.microsoft.com/office/drawing/2017/model3d" xmlns:o="urn:schemas-microsoft-com:office:office" xmlns:r="http://schemas.openxmlformats.org/officeDocument/2006/relationships" xmlns:m="http://schemas.openxmlformats.org/officeDocument/2006/math" xmlns:v="urn:schemas-microsoft-com:vml" xmlns:wp14="http://schemas.microsoft.com/office/word/2010/wordprocessingDrawing" xmlns:wp="http://schemas.openxmlformats.org/drawingml/2006/wordprocessingDrawing" xmlns:w10="urn:schemas-microsoft-com:office:word" xmlns:w="http://schemas.openxmlformats.org/wordprocessingml/2006/main" xmlns:w14="http://schemas.microsoft.com/office/word/2010/wordml" xmlns:w15="http://schemas.microsoft.com/office/word/2012/wordml" xmlns:w16cex="http://schemas.microsoft.com/office/word/2018/wordml/cex" xmlns:w16cid="http://schemas.microsoft.com/office/word/2016/wordml/cid" xmlns:w16="http://schemas.microsoft.com/office/word/2018/wordml" xmlns:w16se="http://schemas.microsoft.com/office/word/2015/wordml/symex" xmlns:wpg="http://schemas.microsoft.com/office/word/2010/wordprocessingGroup" xmlns:wpi="http://schemas.microsoft.com/office/word/2010/wordprocessingInk" xmlns:wne="http://schemas.microsoft.com/office/word/2006/wordml" xmlns:wps="http://schemas.microsoft.com/office/word/2010/wordprocessingShape" mc:Ignorable="w14 w15 w16se w16cid w16 w16cex wp14">
+<w:hdr xmlns:wpc="http://schemas.microsoft.com/office/word/2010/wordprocessingCanvas" xmlns:cx="http://schemas.microsoft.com/office/drawing/2014/chartex" xmlns:cx1="http://schemas.microsoft.com/office/drawing/2015/9/8/chartex" xmlns:cx2="http://schemas.microsoft.com/office/drawing/2015/10/21/chartex" xmlns:cx3="http://schemas.microsoft.com/office/drawing/2016/5/9/chartex" xmlns:cx4="http://schemas.microsoft.com/office/drawing/2016/5/10/chartex" xmlns:cx5="http://schemas.microsoft.com/office/drawing/2016/5/11/chartex" xmlns:cx6="http://schemas.microsoft.com/office/drawing/2016/5/12/chartex" xmlns:cx7="http://schemas.microsoft.com/office/drawing/2016/5/13/chartex" xmlns:cx8="http://schemas.microsoft.com/office/drawing/2016/5/14/chartex" xmlns:mc="http://schemas.openxmlformats.org/markup-compatibility/2006" xmlns:aink="http://schemas.microsoft.com/office/drawing/2016/ink" xmlns:am3d="http://schemas.microsoft.com/office/drawing/2017/model3d" xmlns:o="urn:schemas-microsoft-com:office:office" xmlns:r="http://schemas.openxmlformats.org/officeDocument/2006/relationships" xmlns:m="http://schemas.openxmlformats.org/officeDocument/2006/math" xmlns:v="urn:schemas-microsoft-com:vml" xmlns:wp14="http://schemas.microsoft.com/office/word/2010/wordprocessingDrawing" xmlns:wp="http://schemas.openxmlformats.org/drawingml/2006/wordprocessingDrawing" xmlns:w10="urn:schemas-microsoft-com:office:word" xmlns:w="http://schemas.openxmlformats.org/wordprocessingml/2006/main" xmlns:w14="http://schemas.microsoft.com/office/word/2010/wordml" xmlns:w15="http://schemas.microsoft.com/office/word/2012/wordml" xmlns:w16cex="http://schemas.microsoft.com/office/word/2018/wordml/cex" xmlns:w16cid="http://schemas.microsoft.com/office/word/2016/wordml/cid" xmlns:w16="http://schemas.microsoft.com/office/word/2018/wordml" xmlns:w16sdtdh="http://schemas.microsoft.com/office/word/2020/wordml/sdtdatahash" xmlns:w16se="http://schemas.microsoft.com/office/word/2015/wordml/symex" xmlns:wpg="http://schemas.microsoft.com/office/word/2010/wordprocessingGroup" xmlns:wpi="http://schemas.microsoft.com/office/word/2010/wordprocessingInk" xmlns:wne="http://schemas.microsoft.com/office/word/2006/wordml" xmlns:wps="http://schemas.microsoft.com/office/word/2010/wordprocessingShape" mc:Ignorable="w14 w15 w16se w16cid w16 w16cex w16sdtdh wp14">
   <w:p>
     <w:pPr>
       <w:pStyle w:val="Header"/>
@@ -1430,7 +1700,7 @@
 </file>
 
 <file path=word/numbering.xml><?xml version="1.0" encoding="utf-8"?>
-<w:numbering xmlns:wpc="http://schemas.microsoft.com/office/word/2010/wordprocessingCanvas" xmlns:cx="http://schemas.microsoft.com/office/drawing/2014/chartex" xmlns:cx1="http://schemas.microsoft.com/office/drawing/2015/9/8/chartex" xmlns:cx2="http://schemas.microsoft.com/office/drawing/2015/10/21/chartex" xmlns:cx3="http://schemas.microsoft.com/office/drawing/2016/5/9/chartex" xmlns:cx4="http://schemas.microsoft.com/office/drawing/2016/5/10/chartex" xmlns:cx5="http://schemas.microsoft.com/office/drawing/2016/5/11/chartex" xmlns:cx6="http://schemas.microsoft.com/office/drawing/2016/5/12/chartex" xmlns:cx7="http://schemas.microsoft.com/office/drawing/2016/5/13/chartex" xmlns:cx8="http://schemas.microsoft.com/office/drawing/2016/5/14/chartex" xmlns:mc="http://schemas.openxmlformats.org/markup-compatibility/2006" xmlns:aink="http://schemas.microsoft.com/office/drawing/2016/ink" xmlns:am3d="http://schemas.microsoft.com/office/drawing/2017/model3d" xmlns:o="urn:schemas-microsoft-com:office:office" xmlns:r="http://schemas.openxmlformats.org/officeDocument/2006/relationships" xmlns:m="http://schemas.openxmlformats.org/officeDocument/2006/math" xmlns:v="urn:schemas-microsoft-com:vml" xmlns:wp14="http://schemas.microsoft.com/office/word/2010/wordprocessingDrawing" xmlns:wp="http://schemas.openxmlformats.org/drawingml/2006/wordprocessingDrawing" xmlns:w10="urn:schemas-microsoft-com:office:word" xmlns:w="http://schemas.openxmlformats.org/wordprocessingml/2006/main" xmlns:w14="http://schemas.microsoft.com/office/word/2010/wordml" xmlns:w15="http://schemas.microsoft.com/office/word/2012/wordml" xmlns:w16cex="http://schemas.microsoft.com/office/word/2018/wordml/cex" xmlns:w16cid="http://schemas.microsoft.com/office/word/2016/wordml/cid" xmlns:w16="http://schemas.microsoft.com/office/word/2018/wordml" xmlns:w16se="http://schemas.microsoft.com/office/word/2015/wordml/symex" xmlns:wpg="http://schemas.microsoft.com/office/word/2010/wordprocessingGroup" xmlns:wpi="http://schemas.microsoft.com/office/word/2010/wordprocessingInk" xmlns:wne="http://schemas.microsoft.com/office/word/2006/wordml" xmlns:wps="http://schemas.microsoft.com/office/word/2010/wordprocessingShape" mc:Ignorable="w14 w15 w16se w16cid w16 w16cex wp14">
+<w:numbering xmlns:wpc="http://schemas.microsoft.com/office/word/2010/wordprocessingCanvas" xmlns:cx="http://schemas.microsoft.com/office/drawing/2014/chartex" xmlns:cx1="http://schemas.microsoft.com/office/drawing/2015/9/8/chartex" xmlns:cx2="http://schemas.microsoft.com/office/drawing/2015/10/21/chartex" xmlns:cx3="http://schemas.microsoft.com/office/drawing/2016/5/9/chartex" xmlns:cx4="http://schemas.microsoft.com/office/drawing/2016/5/10/chartex" xmlns:cx5="http://schemas.microsoft.com/office/drawing/2016/5/11/chartex" xmlns:cx6="http://schemas.microsoft.com/office/drawing/2016/5/12/chartex" xmlns:cx7="http://schemas.microsoft.com/office/drawing/2016/5/13/chartex" xmlns:cx8="http://schemas.microsoft.com/office/drawing/2016/5/14/chartex" xmlns:mc="http://schemas.openxmlformats.org/markup-compatibility/2006" xmlns:aink="http://schemas.microsoft.com/office/drawing/2016/ink" xmlns:am3d="http://schemas.microsoft.com/office/drawing/2017/model3d" xmlns:o="urn:schemas-microsoft-com:office:office" xmlns:r="http://schemas.openxmlformats.org/officeDocument/2006/relationships" xmlns:m="http://schemas.openxmlformats.org/officeDocument/2006/math" xmlns:v="urn:schemas-microsoft-com:vml" xmlns:wp14="http://schemas.microsoft.com/office/word/2010/wordprocessingDrawing" xmlns:wp="http://schemas.openxmlformats.org/drawingml/2006/wordprocessingDrawing" xmlns:w10="urn:schemas-microsoft-com:office:word" xmlns:w="http://schemas.openxmlformats.org/wordprocessingml/2006/main" xmlns:w14="http://schemas.microsoft.com/office/word/2010/wordml" xmlns:w15="http://schemas.microsoft.com/office/word/2012/wordml" xmlns:w16cex="http://schemas.microsoft.com/office/word/2018/wordml/cex" xmlns:w16cid="http://schemas.microsoft.com/office/word/2016/wordml/cid" xmlns:w16="http://schemas.microsoft.com/office/word/2018/wordml" xmlns:w16sdtdh="http://schemas.microsoft.com/office/word/2020/wordml/sdtdatahash" xmlns:w16se="http://schemas.microsoft.com/office/word/2015/wordml/symex" xmlns:wpg="http://schemas.microsoft.com/office/word/2010/wordprocessingGroup" xmlns:wpi="http://schemas.microsoft.com/office/word/2010/wordprocessingInk" xmlns:wne="http://schemas.microsoft.com/office/word/2006/wordml" xmlns:wps="http://schemas.microsoft.com/office/word/2010/wordprocessingShape" mc:Ignorable="w14 w15 w16se w16cid w16 w16cex w16sdtdh wp14">
   <w:abstractNum w:abstractNumId="0" w15:restartNumberingAfterBreak="0">
     <w:nsid w:val="FFFFFF7C"/>
     <w:multiLevelType w:val="singleLevel"/>
@@ -2013,6 +2283,345 @@
     </w:lvl>
   </w:abstractNum>
   <w:abstractNum w:abstractNumId="11" w15:restartNumberingAfterBreak="0">
+    <w:nsid w:val="4CFA5AD7"/>
+    <w:multiLevelType w:val="hybridMultilevel"/>
+    <w:tmpl w:val="51FA5A90"/>
+    <w:lvl w:ilvl="0" w:tplc="08090001">
+      <w:start w:val="1"/>
+      <w:numFmt w:val="bullet"/>
+      <w:lvlText w:val=""/>
+      <w:lvlJc w:val="left"/>
+      <w:pPr>
+        <w:ind w:left="720" w:hanging="360"/>
+      </w:pPr>
+      <w:rPr>
+        <w:rFonts w:ascii="Symbol" w:hAnsi="Symbol" w:hint="default"/>
+      </w:rPr>
+    </w:lvl>
+    <w:lvl w:ilvl="1" w:tplc="08090003" w:tentative="1">
+      <w:start w:val="1"/>
+      <w:numFmt w:val="bullet"/>
+      <w:lvlText w:val="o"/>
+      <w:lvlJc w:val="left"/>
+      <w:pPr>
+        <w:ind w:left="1440" w:hanging="360"/>
+      </w:pPr>
+      <w:rPr>
+        <w:rFonts w:ascii="Courier New" w:hAnsi="Courier New" w:hint="default"/>
+      </w:rPr>
+    </w:lvl>
+    <w:lvl w:ilvl="2" w:tplc="08090005" w:tentative="1">
+      <w:start w:val="1"/>
+      <w:numFmt w:val="bullet"/>
+      <w:lvlText w:val=""/>
+      <w:lvlJc w:val="left"/>
+      <w:pPr>
+        <w:ind w:left="2160" w:hanging="360"/>
+      </w:pPr>
+      <w:rPr>
+        <w:rFonts w:ascii="Wingdings" w:hAnsi="Wingdings" w:hint="default"/>
+      </w:rPr>
+    </w:lvl>
+    <w:lvl w:ilvl="3" w:tplc="08090001" w:tentative="1">
+      <w:start w:val="1"/>
+      <w:numFmt w:val="bullet"/>
+      <w:lvlText w:val=""/>
+      <w:lvlJc w:val="left"/>
+      <w:pPr>
+        <w:ind w:left="2880" w:hanging="360"/>
+      </w:pPr>
+      <w:rPr>
+        <w:rFonts w:ascii="Symbol" w:hAnsi="Symbol" w:hint="default"/>
+      </w:rPr>
+    </w:lvl>
+    <w:lvl w:ilvl="4" w:tplc="08090003" w:tentative="1">
+      <w:start w:val="1"/>
+      <w:numFmt w:val="bullet"/>
+      <w:lvlText w:val="o"/>
+      <w:lvlJc w:val="left"/>
+      <w:pPr>
+        <w:ind w:left="3600" w:hanging="360"/>
+      </w:pPr>
+      <w:rPr>
+        <w:rFonts w:ascii="Courier New" w:hAnsi="Courier New" w:hint="default"/>
+      </w:rPr>
+    </w:lvl>
+    <w:lvl w:ilvl="5" w:tplc="08090005" w:tentative="1">
+      <w:start w:val="1"/>
+      <w:numFmt w:val="bullet"/>
+      <w:lvlText w:val=""/>
+      <w:lvlJc w:val="left"/>
+      <w:pPr>
+        <w:ind w:left="4320" w:hanging="360"/>
+      </w:pPr>
+      <w:rPr>
+        <w:rFonts w:ascii="Wingdings" w:hAnsi="Wingdings" w:hint="default"/>
+      </w:rPr>
+    </w:lvl>
+    <w:lvl w:ilvl="6" w:tplc="08090001" w:tentative="1">
+      <w:start w:val="1"/>
+      <w:numFmt w:val="bullet"/>
+      <w:lvlText w:val=""/>
+      <w:lvlJc w:val="left"/>
+      <w:pPr>
+        <w:ind w:left="5040" w:hanging="360"/>
+      </w:pPr>
+      <w:rPr>
+        <w:rFonts w:ascii="Symbol" w:hAnsi="Symbol" w:hint="default"/>
+      </w:rPr>
+    </w:lvl>
+    <w:lvl w:ilvl="7" w:tplc="08090003" w:tentative="1">
+      <w:start w:val="1"/>
+      <w:numFmt w:val="bullet"/>
+      <w:lvlText w:val="o"/>
+      <w:lvlJc w:val="left"/>
+      <w:pPr>
+        <w:ind w:left="5760" w:hanging="360"/>
+      </w:pPr>
+      <w:rPr>
+        <w:rFonts w:ascii="Courier New" w:hAnsi="Courier New" w:hint="default"/>
+      </w:rPr>
+    </w:lvl>
+    <w:lvl w:ilvl="8" w:tplc="08090005" w:tentative="1">
+      <w:start w:val="1"/>
+      <w:numFmt w:val="bullet"/>
+      <w:lvlText w:val=""/>
+      <w:lvlJc w:val="left"/>
+      <w:pPr>
+        <w:ind w:left="6480" w:hanging="360"/>
+      </w:pPr>
+      <w:rPr>
+        <w:rFonts w:ascii="Wingdings" w:hAnsi="Wingdings" w:hint="default"/>
+      </w:rPr>
+    </w:lvl>
+  </w:abstractNum>
+  <w:abstractNum w:abstractNumId="12" w15:restartNumberingAfterBreak="0">
+    <w:nsid w:val="7280729F"/>
+    <w:multiLevelType w:val="hybridMultilevel"/>
+    <w:tmpl w:val="3A36AC0A"/>
+    <w:lvl w:ilvl="0" w:tplc="08090001">
+      <w:start w:val="1"/>
+      <w:numFmt w:val="bullet"/>
+      <w:lvlText w:val=""/>
+      <w:lvlJc w:val="left"/>
+      <w:pPr>
+        <w:ind w:left="720" w:hanging="360"/>
+      </w:pPr>
+      <w:rPr>
+        <w:rFonts w:ascii="Symbol" w:hAnsi="Symbol" w:hint="default"/>
+      </w:rPr>
+    </w:lvl>
+    <w:lvl w:ilvl="1" w:tplc="08090003" w:tentative="1">
+      <w:start w:val="1"/>
+      <w:numFmt w:val="bullet"/>
+      <w:lvlText w:val="o"/>
+      <w:lvlJc w:val="left"/>
+      <w:pPr>
+        <w:ind w:left="1440" w:hanging="360"/>
+      </w:pPr>
+      <w:rPr>
+        <w:rFonts w:ascii="Courier New" w:hAnsi="Courier New" w:hint="default"/>
+      </w:rPr>
+    </w:lvl>
+    <w:lvl w:ilvl="2" w:tplc="08090005" w:tentative="1">
+      <w:start w:val="1"/>
+      <w:numFmt w:val="bullet"/>
+      <w:lvlText w:val=""/>
+      <w:lvlJc w:val="left"/>
+      <w:pPr>
+        <w:ind w:left="2160" w:hanging="360"/>
+      </w:pPr>
+      <w:rPr>
+        <w:rFonts w:ascii="Wingdings" w:hAnsi="Wingdings" w:hint="default"/>
+      </w:rPr>
+    </w:lvl>
+    <w:lvl w:ilvl="3" w:tplc="08090001" w:tentative="1">
+      <w:start w:val="1"/>
+      <w:numFmt w:val="bullet"/>
+      <w:lvlText w:val=""/>
+      <w:lvlJc w:val="left"/>
+      <w:pPr>
+        <w:ind w:left="2880" w:hanging="360"/>
+      </w:pPr>
+      <w:rPr>
+        <w:rFonts w:ascii="Symbol" w:hAnsi="Symbol" w:hint="default"/>
+      </w:rPr>
+    </w:lvl>
+    <w:lvl w:ilvl="4" w:tplc="08090003" w:tentative="1">
+      <w:start w:val="1"/>
+      <w:numFmt w:val="bullet"/>
+      <w:lvlText w:val="o"/>
+      <w:lvlJc w:val="left"/>
+      <w:pPr>
+        <w:ind w:left="3600" w:hanging="360"/>
+      </w:pPr>
+      <w:rPr>
+        <w:rFonts w:ascii="Courier New" w:hAnsi="Courier New" w:hint="default"/>
+      </w:rPr>
+    </w:lvl>
+    <w:lvl w:ilvl="5" w:tplc="08090005" w:tentative="1">
+      <w:start w:val="1"/>
+      <w:numFmt w:val="bullet"/>
+      <w:lvlText w:val=""/>
+      <w:lvlJc w:val="left"/>
+      <w:pPr>
+        <w:ind w:left="4320" w:hanging="360"/>
+      </w:pPr>
+      <w:rPr>
+        <w:rFonts w:ascii="Wingdings" w:hAnsi="Wingdings" w:hint="default"/>
+      </w:rPr>
+    </w:lvl>
+    <w:lvl w:ilvl="6" w:tplc="08090001" w:tentative="1">
+      <w:start w:val="1"/>
+      <w:numFmt w:val="bullet"/>
+      <w:lvlText w:val=""/>
+      <w:lvlJc w:val="left"/>
+      <w:pPr>
+        <w:ind w:left="5040" w:hanging="360"/>
+      </w:pPr>
+      <w:rPr>
+        <w:rFonts w:ascii="Symbol" w:hAnsi="Symbol" w:hint="default"/>
+      </w:rPr>
+    </w:lvl>
+    <w:lvl w:ilvl="7" w:tplc="08090003" w:tentative="1">
+      <w:start w:val="1"/>
+      <w:numFmt w:val="bullet"/>
+      <w:lvlText w:val="o"/>
+      <w:lvlJc w:val="left"/>
+      <w:pPr>
+        <w:ind w:left="5760" w:hanging="360"/>
+      </w:pPr>
+      <w:rPr>
+        <w:rFonts w:ascii="Courier New" w:hAnsi="Courier New" w:hint="default"/>
+      </w:rPr>
+    </w:lvl>
+    <w:lvl w:ilvl="8" w:tplc="08090005" w:tentative="1">
+      <w:start w:val="1"/>
+      <w:numFmt w:val="bullet"/>
+      <w:lvlText w:val=""/>
+      <w:lvlJc w:val="left"/>
+      <w:pPr>
+        <w:ind w:left="6480" w:hanging="360"/>
+      </w:pPr>
+      <w:rPr>
+        <w:rFonts w:ascii="Wingdings" w:hAnsi="Wingdings" w:hint="default"/>
+      </w:rPr>
+    </w:lvl>
+  </w:abstractNum>
+  <w:abstractNum w:abstractNumId="13" w15:restartNumberingAfterBreak="0">
+    <w:nsid w:val="78052BF6"/>
+    <w:multiLevelType w:val="hybridMultilevel"/>
+    <w:tmpl w:val="79ECEAC0"/>
+    <w:lvl w:ilvl="0" w:tplc="08090001">
+      <w:start w:val="1"/>
+      <w:numFmt w:val="bullet"/>
+      <w:lvlText w:val=""/>
+      <w:lvlJc w:val="left"/>
+      <w:pPr>
+        <w:ind w:left="720" w:hanging="360"/>
+      </w:pPr>
+      <w:rPr>
+        <w:rFonts w:ascii="Symbol" w:hAnsi="Symbol" w:hint="default"/>
+      </w:rPr>
+    </w:lvl>
+    <w:lvl w:ilvl="1" w:tplc="08090003" w:tentative="1">
+      <w:start w:val="1"/>
+      <w:numFmt w:val="bullet"/>
+      <w:lvlText w:val="o"/>
+      <w:lvlJc w:val="left"/>
+      <w:pPr>
+        <w:ind w:left="1440" w:hanging="360"/>
+      </w:pPr>
+      <w:rPr>
+        <w:rFonts w:ascii="Courier New" w:hAnsi="Courier New" w:hint="default"/>
+      </w:rPr>
+    </w:lvl>
+    <w:lvl w:ilvl="2" w:tplc="08090005" w:tentative="1">
+      <w:start w:val="1"/>
+      <w:numFmt w:val="bullet"/>
+      <w:lvlText w:val=""/>
+      <w:lvlJc w:val="left"/>
+      <w:pPr>
+        <w:ind w:left="2160" w:hanging="360"/>
+      </w:pPr>
+      <w:rPr>
+        <w:rFonts w:ascii="Wingdings" w:hAnsi="Wingdings" w:hint="default"/>
+      </w:rPr>
+    </w:lvl>
+    <w:lvl w:ilvl="3" w:tplc="08090001" w:tentative="1">
+      <w:start w:val="1"/>
+      <w:numFmt w:val="bullet"/>
+      <w:lvlText w:val=""/>
+      <w:lvlJc w:val="left"/>
+      <w:pPr>
+        <w:ind w:left="2880" w:hanging="360"/>
+      </w:pPr>
+      <w:rPr>
+        <w:rFonts w:ascii="Symbol" w:hAnsi="Symbol" w:hint="default"/>
+      </w:rPr>
+    </w:lvl>
+    <w:lvl w:ilvl="4" w:tplc="08090003" w:tentative="1">
+      <w:start w:val="1"/>
+      <w:numFmt w:val="bullet"/>
+      <w:lvlText w:val="o"/>
+      <w:lvlJc w:val="left"/>
+      <w:pPr>
+        <w:ind w:left="3600" w:hanging="360"/>
+      </w:pPr>
+      <w:rPr>
+        <w:rFonts w:ascii="Courier New" w:hAnsi="Courier New" w:hint="default"/>
+      </w:rPr>
+    </w:lvl>
+    <w:lvl w:ilvl="5" w:tplc="08090005" w:tentative="1">
+      <w:start w:val="1"/>
+      <w:numFmt w:val="bullet"/>
+      <w:lvlText w:val=""/>
+      <w:lvlJc w:val="left"/>
+      <w:pPr>
+        <w:ind w:left="4320" w:hanging="360"/>
+      </w:pPr>
+      <w:rPr>
+        <w:rFonts w:ascii="Wingdings" w:hAnsi="Wingdings" w:hint="default"/>
+      </w:rPr>
+    </w:lvl>
+    <w:lvl w:ilvl="6" w:tplc="08090001" w:tentative="1">
+      <w:start w:val="1"/>
+      <w:numFmt w:val="bullet"/>
+      <w:lvlText w:val=""/>
+      <w:lvlJc w:val="left"/>
+      <w:pPr>
+        <w:ind w:left="5040" w:hanging="360"/>
+      </w:pPr>
+      <w:rPr>
+        <w:rFonts w:ascii="Symbol" w:hAnsi="Symbol" w:hint="default"/>
+      </w:rPr>
+    </w:lvl>
+    <w:lvl w:ilvl="7" w:tplc="08090003" w:tentative="1">
+      <w:start w:val="1"/>
+      <w:numFmt w:val="bullet"/>
+      <w:lvlText w:val="o"/>
+      <w:lvlJc w:val="left"/>
+      <w:pPr>
+        <w:ind w:left="5760" w:hanging="360"/>
+      </w:pPr>
+      <w:rPr>
+        <w:rFonts w:ascii="Courier New" w:hAnsi="Courier New" w:hint="default"/>
+      </w:rPr>
+    </w:lvl>
+    <w:lvl w:ilvl="8" w:tplc="08090005" w:tentative="1">
+      <w:start w:val="1"/>
+      <w:numFmt w:val="bullet"/>
+      <w:lvlText w:val=""/>
+      <w:lvlJc w:val="left"/>
+      <w:pPr>
+        <w:ind w:left="6480" w:hanging="360"/>
+      </w:pPr>
+      <w:rPr>
+        <w:rFonts w:ascii="Wingdings" w:hAnsi="Wingdings" w:hint="default"/>
+      </w:rPr>
+    </w:lvl>
+  </w:abstractNum>
+  <w:abstractNum w:abstractNumId="14" w15:restartNumberingAfterBreak="0">
     <w:nsid w:val="79D37613"/>
     <w:multiLevelType w:val="multilevel"/>
     <w:tmpl w:val="4A82DE82"/>
@@ -2148,7 +2757,7 @@
     </w:lvl>
   </w:abstractNum>
   <w:num w:numId="1">
-    <w:abstractNumId w:val="11"/>
+    <w:abstractNumId w:val="14"/>
   </w:num>
   <w:num w:numId="2">
     <w:abstractNumId w:val="9"/>
@@ -2183,11 +2792,20 @@
   <w:num w:numId="12">
     <w:abstractNumId w:val="0"/>
   </w:num>
+  <w:num w:numId="13">
+    <w:abstractNumId w:val="13"/>
+  </w:num>
+  <w:num w:numId="14">
+    <w:abstractNumId w:val="11"/>
+  </w:num>
+  <w:num w:numId="15">
+    <w:abstractNumId w:val="12"/>
+  </w:num>
 </w:numbering>
 </file>
 
 <file path=word/styles.xml><?xml version="1.0" encoding="utf-8"?>
-<w:styles xmlns:mc="http://schemas.openxmlformats.org/markup-compatibility/2006" xmlns:r="http://schemas.openxmlformats.org/officeDocument/2006/relationships" xmlns:w="http://schemas.openxmlformats.org/wordprocessingml/2006/main" xmlns:w14="http://schemas.microsoft.com/office/word/2010/wordml" xmlns:w15="http://schemas.microsoft.com/office/word/2012/wordml" xmlns:w16cex="http://schemas.microsoft.com/office/word/2018/wordml/cex" xmlns:w16cid="http://schemas.microsoft.com/office/word/2016/wordml/cid" xmlns:w16="http://schemas.microsoft.com/office/word/2018/wordml" xmlns:w16se="http://schemas.microsoft.com/office/word/2015/wordml/symex" mc:Ignorable="w14 w15 w16se w16cid w16 w16cex">
+<w:styles xmlns:mc="http://schemas.openxmlformats.org/markup-compatibility/2006" xmlns:r="http://schemas.openxmlformats.org/officeDocument/2006/relationships" xmlns:w="http://schemas.openxmlformats.org/wordprocessingml/2006/main" xmlns:w14="http://schemas.microsoft.com/office/word/2010/wordml" xmlns:w15="http://schemas.microsoft.com/office/word/2012/wordml" xmlns:w16cex="http://schemas.microsoft.com/office/word/2018/wordml/cex" xmlns:w16cid="http://schemas.microsoft.com/office/word/2016/wordml/cid" xmlns:w16="http://schemas.microsoft.com/office/word/2018/wordml" xmlns:w16sdtdh="http://schemas.microsoft.com/office/word/2020/wordml/sdtdatahash" xmlns:w16se="http://schemas.microsoft.com/office/word/2015/wordml/symex" mc:Ignorable="w14 w15 w16se w16cid w16 w16cex w16sdtdh">
   <w:docDefaults>
     <w:rPrDefault>
       <w:rPr>
@@ -3358,6 +3976,22 @@
       </w:tcPr>
     </w:tblStylePr>
   </w:style>
+  <w:style w:type="paragraph" w:styleId="NormalWeb">
+    <w:name w:val="Normal (Web)"/>
+    <w:basedOn w:val="Normal"/>
+    <w:uiPriority w:val="99"/>
+    <w:semiHidden/>
+    <w:unhideWhenUsed/>
+    <w:rsid w:val="00DC6C89"/>
+    <w:pPr>
+      <w:spacing w:before="100" w:beforeAutospacing="1" w:after="100" w:afterAutospacing="1"/>
+    </w:pPr>
+    <w:rPr>
+      <w:rFonts w:ascii="Times New Roman" w:eastAsia="Times New Roman" w:hAnsi="Times New Roman" w:cs="Times New Roman"/>
+      <w:szCs w:val="24"/>
+      <w:lang w:eastAsia="zh-CN"/>
+    </w:rPr>
+  </w:style>
 </w:styles>
 </file>
 
@@ -3623,7 +4257,12 @@
 </file>
 
 <file path=customXml/item1.xml><?xml version="1.0" encoding="utf-8"?>
-<b:Sources xmlns:b="http://schemas.openxmlformats.org/officeDocument/2006/bibliography" xmlns="http://schemas.openxmlformats.org/officeDocument/2006/bibliography" SelectedStyle="\APASixthEditionOfficeOnline.xsl" StyleName="APA" Version="6"/>
+<?mso-contentType ?>
+<FormTemplates xmlns="http://schemas.microsoft.com/sharepoint/v3/contenttype/forms">
+  <Display>DocumentLibraryForm</Display>
+  <Edit>DocumentLibraryForm</Edit>
+  <New>DocumentLibraryForm</New>
+</FormTemplates>
 </file>
 
 <file path=customXml/item2.xml><?xml version="1.0" encoding="utf-8"?>
@@ -3759,36 +4398,54 @@
 </file>
 
 <file path=customXml/item3.xml><?xml version="1.0" encoding="utf-8"?>
-<?mso-contentType ?>
-<FormTemplates xmlns="http://schemas.microsoft.com/sharepoint/v3/contenttype/forms">
-  <Display>DocumentLibraryForm</Display>
-  <Edit>DocumentLibraryForm</Edit>
-  <New>DocumentLibraryForm</New>
-</FormTemplates>
-</file>
-
-<file path=customXml/item4.xml><?xml version="1.0" encoding="utf-8"?>
 <p:properties xmlns:p="http://schemas.microsoft.com/office/2006/metadata/properties" xmlns:xsi="http://www.w3.org/2001/XMLSchema-instance" xmlns:pc="http://schemas.microsoft.com/office/infopath/2007/PartnerControls">
   <documentManagement/>
 </p:properties>
 </file>
 
+<file path=customXml/item4.xml><?xml version="1.0" encoding="utf-8"?>
+<b:Sources xmlns:b="http://schemas.openxmlformats.org/officeDocument/2006/bibliography" xmlns="http://schemas.openxmlformats.org/officeDocument/2006/bibliography" SelectedStyle="\APASixthEditionOfficeOnline.xsl" StyleName="APA" Version="6"/>
+</file>
+
 <file path=customXml/itemProps1.xml><?xml version="1.0" encoding="utf-8"?>
+<ds:datastoreItem xmlns:ds="http://schemas.openxmlformats.org/officeDocument/2006/customXml" ds:itemID="{B77C28AF-9E9E-4EC1-AD51-75D81309C14F}">
+  <ds:schemaRefs>
+    <ds:schemaRef ds:uri="http://schemas.microsoft.com/sharepoint/v3/contenttype/forms"/>
+  </ds:schemaRefs>
+</ds:datastoreItem>
+</file>
+
+<file path=customXml/itemProps2.xml><?xml version="1.0" encoding="utf-8"?>
+<ds:datastoreItem xmlns:ds="http://schemas.openxmlformats.org/officeDocument/2006/customXml" ds:itemID="{9B313C5D-B0B7-41D5-922A-F48F47BC59EE}">
+  <ds:schemaRefs>
+    <ds:schemaRef ds:uri="http://schemas.microsoft.com/office/2006/metadata/contentType"/>
+    <ds:schemaRef ds:uri="http://schemas.microsoft.com/office/2006/metadata/properties/metaAttributes"/>
+    <ds:schemaRef ds:uri="http://www.w3.org/2001/XMLSchema"/>
+    <ds:schemaRef ds:uri="http://schemas.microsoft.com/office/2006/metadata/properties"/>
+    <ds:schemaRef ds:uri="01b46ff2-420f-42c8-8583-78d94109e361"/>
+    <ds:schemaRef ds:uri="http://schemas.microsoft.com/office/2006/documentManagement/types"/>
+    <ds:schemaRef ds:uri="http://schemas.microsoft.com/office/infopath/2007/PartnerControls"/>
+    <ds:schemaRef ds:uri="http://schemas.openxmlformats.org/package/2006/metadata/core-properties"/>
+    <ds:schemaRef ds:uri="http://purl.org/dc/elements/1.1/"/>
+    <ds:schemaRef ds:uri="http://purl.org/dc/terms/"/>
+    <ds:schemaRef ds:uri="http://schemas.microsoft.com/internal/obd"/>
+  </ds:schemaRefs>
+</ds:datastoreItem>
+</file>
+
+<file path=customXml/itemProps3.xml><?xml version="1.0" encoding="utf-8"?>
+<ds:datastoreItem xmlns:ds="http://schemas.openxmlformats.org/officeDocument/2006/customXml" ds:itemID="{2BCFE6AE-A7C5-4FEA-A543-4EB1EE8834E4}">
+  <ds:schemaRefs>
+    <ds:schemaRef ds:uri="http://schemas.microsoft.com/office/2006/metadata/properties"/>
+    <ds:schemaRef ds:uri="http://schemas.microsoft.com/office/infopath/2007/PartnerControls"/>
+  </ds:schemaRefs>
+</ds:datastoreItem>
+</file>
+
+<file path=customXml/itemProps4.xml><?xml version="1.0" encoding="utf-8"?>
 <ds:datastoreItem xmlns:ds="http://schemas.openxmlformats.org/officeDocument/2006/customXml" ds:itemID="{D05C1432-F895-455B-81C1-45B02507EA02}">
   <ds:schemaRefs>
     <ds:schemaRef ds:uri="http://schemas.openxmlformats.org/officeDocument/2006/bibliography"/>
   </ds:schemaRefs>
 </ds:datastoreItem>
-</file>
-
-<file path=customXml/itemProps2.xml><?xml version="1.0" encoding="utf-8"?>
-<ds:datastoreItem xmlns:ds="http://schemas.openxmlformats.org/officeDocument/2006/customXml" ds:itemID="{9B313C5D-B0B7-41D5-922A-F48F47BC59EE}"/>
-</file>
-
-<file path=customXml/itemProps3.xml><?xml version="1.0" encoding="utf-8"?>
-<ds:datastoreItem xmlns:ds="http://schemas.openxmlformats.org/officeDocument/2006/customXml" ds:itemID="{B77C28AF-9E9E-4EC1-AD51-75D81309C14F}"/>
-</file>
-
-<file path=customXml/itemProps4.xml><?xml version="1.0" encoding="utf-8"?>
-<ds:datastoreItem xmlns:ds="http://schemas.openxmlformats.org/officeDocument/2006/customXml" ds:itemID="{2BCFE6AE-A7C5-4FEA-A543-4EB1EE8834E4}"/>
 </file>